--- a/reports/Student1/Planning and progress report Student #1.docx
+++ b/reports/Student1/Planning and progress report Student #1.docx
@@ -261,25 +261,19 @@
               <w:rPr>
                 <w:rFonts w:ascii="Aptos" w:eastAsia="Aptos" w:hAnsi="Aptos" w:cs="Aptos"/>
               </w:rPr>
-              <w:t>0</w:t>
+              <w:t>04</w:t>
             </w:r>
             <w:r>
               <w:rPr>
                 <w:rFonts w:ascii="Aptos" w:eastAsia="Aptos" w:hAnsi="Aptos" w:cs="Aptos"/>
               </w:rPr>
-              <w:t>3</w:t>
+              <w:t>/</w:t>
             </w:r>
             <w:r>
               <w:rPr>
                 <w:rFonts w:ascii="Aptos" w:eastAsia="Aptos" w:hAnsi="Aptos" w:cs="Aptos"/>
               </w:rPr>
-              <w:t>/</w:t>
-            </w:r>
-            <w:r>
-              <w:rPr>
-                <w:rFonts w:ascii="Aptos" w:eastAsia="Aptos" w:hAnsi="Aptos" w:cs="Aptos"/>
-              </w:rPr>
-              <w:t>07</w:t>
+              <w:t>26</w:t>
             </w:r>
             <w:r>
               <w:rPr>
@@ -360,21 +354,12 @@
                 <w:rFonts w:ascii="Aptos" w:eastAsia="Aptos" w:hAnsi="Aptos" w:cs="Aptos"/>
               </w:rPr>
             </w:pPr>
-            <w:proofErr w:type="spellStart"/>
             <w:r>
               <w:rPr>
                 <w:rFonts w:ascii="Aptos" w:eastAsia="Aptos" w:hAnsi="Aptos" w:cs="Aptos"/>
                 <w:lang w:val="es-ES"/>
               </w:rPr>
-              <w:t>Group</w:t>
-            </w:r>
-            <w:proofErr w:type="spellEnd"/>
-            <w:r>
-              <w:rPr>
-                <w:rFonts w:ascii="Aptos" w:eastAsia="Aptos" w:hAnsi="Aptos" w:cs="Aptos"/>
-                <w:lang w:val="es-ES"/>
-              </w:rPr>
-              <w:t>: 21</w:t>
+              <w:t>Group: 21</w:t>
             </w:r>
           </w:p>
         </w:tc>
@@ -399,7 +384,6 @@
                 <w:rFonts w:ascii="Aptos" w:eastAsia="Aptos" w:hAnsi="Aptos" w:cs="Aptos"/>
               </w:rPr>
             </w:pPr>
-            <w:proofErr w:type="spellStart"/>
             <w:r>
               <w:rPr>
                 <w:rFonts w:ascii="Aptos" w:eastAsia="Aptos" w:hAnsi="Aptos" w:cs="Aptos"/>
@@ -407,7 +391,6 @@
               </w:rPr>
               <w:t>Members</w:t>
             </w:r>
-            <w:proofErr w:type="spellEnd"/>
           </w:p>
         </w:tc>
         <w:tc>
@@ -700,21 +683,12 @@
                 <w:rFonts w:ascii="Aptos" w:eastAsia="Aptos" w:hAnsi="Aptos" w:cs="Aptos"/>
               </w:rPr>
             </w:pPr>
-            <w:proofErr w:type="spellStart"/>
             <w:r>
               <w:rPr>
                 <w:rFonts w:ascii="Aptos" w:eastAsia="Aptos" w:hAnsi="Aptos" w:cs="Aptos"/>
                 <w:lang w:val="es-ES"/>
               </w:rPr>
-              <w:t>Periáñez</w:t>
-            </w:r>
-            <w:proofErr w:type="spellEnd"/>
-            <w:r>
-              <w:rPr>
-                <w:rFonts w:ascii="Aptos" w:eastAsia="Aptos" w:hAnsi="Aptos" w:cs="Aptos"/>
-                <w:lang w:val="es-ES"/>
-              </w:rPr>
-              <w:t xml:space="preserve"> Franco, Luis Javier</w:t>
+              <w:t>Periáñez Franco, Luis Javier</w:t>
             </w:r>
           </w:p>
         </w:tc>
@@ -771,13 +745,13 @@
         </w:rPr>
         <w:t xml:space="preserve">GitHub repository: </w:t>
       </w:r>
-      <w:hyperlink r:id="rId11">
+      <w:hyperlink r:id="rId11" w:history="1">
         <w:r>
           <w:rPr>
             <w:rStyle w:val="Hipervnculo"/>
             <w:rFonts w:ascii="Segoe UI" w:eastAsia="Segoe UI" w:hAnsi="Segoe UI" w:cs="Segoe UI"/>
           </w:rPr>
-          <w:t>https://github.com/JesusFern/Acme-SF-D02</w:t>
+          <w:t>https://github.com/JesusFern/Acme-SF-D03</w:t>
         </w:r>
       </w:hyperlink>
     </w:p>
@@ -1767,7 +1741,7 @@
               <w:rPr>
                 <w:rFonts w:ascii="Aptos" w:eastAsia="Aptos" w:hAnsi="Aptos" w:cs="Aptos"/>
               </w:rPr>
-              <w:t>3</w:t>
+              <w:t>4</w:t>
             </w:r>
             <w:r>
               <w:rPr>
@@ -1779,7 +1753,7 @@
               <w:rPr>
                 <w:rFonts w:ascii="Aptos" w:eastAsia="Aptos" w:hAnsi="Aptos" w:cs="Aptos"/>
               </w:rPr>
-              <w:t>07</w:t>
+              <w:t>26</w:t>
             </w:r>
             <w:r>
               <w:rPr>
@@ -1872,7 +1846,6 @@
       </w:r>
       <w:bookmarkEnd w:id="3"/>
     </w:p>
-    <w:p/>
     <w:p>
       <w:pPr>
         <w:pStyle w:val="Ttulo3"/>
@@ -1985,6 +1958,9 @@
             <w:r>
               <w:t>1</w:t>
             </w:r>
+            <w:r>
+              <w:t>3</w:t>
+            </w:r>
           </w:p>
         </w:tc>
         <w:tc>
@@ -1993,7 +1969,13 @@
           </w:tcPr>
           <w:p>
             <w:r>
-              <w:t xml:space="preserve">Task I1 - 001 </w:t>
+              <w:t xml:space="preserve">Task I1 </w:t>
+            </w:r>
+            <w:r>
+              <w:t>-</w:t>
+            </w:r>
+            <w:r>
+              <w:t>001</w:t>
             </w:r>
           </w:p>
         </w:tc>
@@ -2003,7 +1985,7 @@
           </w:tcPr>
           <w:p>
             <w:r>
-              <w:t>Projects</w:t>
+              <w:t>Manager Operations on Projects</w:t>
             </w:r>
           </w:p>
         </w:tc>
@@ -2023,10 +2005,7 @@
           </w:tcPr>
           <w:p>
             <w:r>
-              <w:t>3</w:t>
-            </w:r>
-            <w:r>
-              <w:t>0</w:t>
+              <w:t>240</w:t>
             </w:r>
             <w:r>
               <w:t xml:space="preserve"> minutes</w:t>
@@ -2039,7 +2018,7 @@
           </w:tcPr>
           <w:p>
             <w:r>
-              <w:t>35</w:t>
+              <w:t>220</w:t>
             </w:r>
             <w:r>
               <w:t xml:space="preserve"> minutes</w:t>
@@ -2060,7 +2039,10 @@
               <w:t>#</w:t>
             </w:r>
             <w:r>
-              <w:t>15</w:t>
+              <w:t>1</w:t>
+            </w:r>
+            <w:r>
+              <w:t>4</w:t>
             </w:r>
           </w:p>
         </w:tc>
@@ -2079,10 +2061,20 @@
             <w:tcW w:w="1708" w:type="dxa"/>
           </w:tcPr>
           <w:p>
-            <w:r>
-              <w:t>User stories</w:t>
-            </w:r>
-          </w:p>
+            <w:pPr>
+              <w:spacing w:after="0" w:line="240" w:lineRule="auto"/>
+              <w:rPr>
+                <w:lang w:val="es-ES"/>
+              </w:rPr>
+            </w:pPr>
+            <w:r>
+              <w:rPr>
+                <w:lang w:val="es-ES"/>
+              </w:rPr>
+              <w:t>Manager Operations on User Stories</w:t>
+            </w:r>
+          </w:p>
+          <w:p/>
         </w:tc>
         <w:tc>
           <w:tcPr>
@@ -2100,10 +2092,10 @@
           </w:tcPr>
           <w:p>
             <w:r>
-              <w:t>3</w:t>
-            </w:r>
-            <w:r>
-              <w:t>0 minutes</w:t>
+              <w:t xml:space="preserve">240 </w:t>
+            </w:r>
+            <w:r>
+              <w:t>minutes</w:t>
             </w:r>
           </w:p>
         </w:tc>
@@ -2113,7 +2105,7 @@
           </w:tcPr>
           <w:p>
             <w:r>
-              <w:t>40</w:t>
+              <w:t>300</w:t>
             </w:r>
             <w:r>
               <w:t xml:space="preserve"> minutes</w:t>
@@ -2134,7 +2126,7 @@
               <w:t>#</w:t>
             </w:r>
             <w:r>
-              <w:t>9</w:t>
+              <w:t>15</w:t>
             </w:r>
           </w:p>
         </w:tc>
@@ -2153,10 +2145,20 @@
             <w:tcW w:w="1708" w:type="dxa"/>
           </w:tcPr>
           <w:p>
-            <w:r>
-              <w:t>Manager Dashboard</w:t>
-            </w:r>
-          </w:p>
+            <w:pPr>
+              <w:spacing w:after="0" w:line="240" w:lineRule="auto"/>
+              <w:rPr>
+                <w:lang w:val="es-ES"/>
+              </w:rPr>
+            </w:pPr>
+            <w:r>
+              <w:rPr>
+                <w:lang w:val="es-ES"/>
+              </w:rPr>
+              <w:t> Manager Operations on Manager Dashboards</w:t>
+            </w:r>
+          </w:p>
+          <w:p/>
         </w:tc>
         <w:tc>
           <w:tcPr>
@@ -2164,10 +2166,7 @@
           </w:tcPr>
           <w:p>
             <w:r>
-              <w:t>Jesús Fernández - Manager</w:t>
-            </w:r>
-            <w:r>
-              <w:t xml:space="preserve"> </w:t>
+              <w:t xml:space="preserve">Jesús Fernández - Manager </w:t>
             </w:r>
           </w:p>
         </w:tc>
@@ -2177,7 +2176,7 @@
           </w:tcPr>
           <w:p>
             <w:r>
-              <w:t>15</w:t>
+              <w:t>80</w:t>
             </w:r>
             <w:r>
               <w:t xml:space="preserve"> minutes</w:t>
@@ -2193,7 +2192,7 @@
               <w:rPr>
                 <w:u w:val="single"/>
               </w:rPr>
-              <w:t>8</w:t>
+              <w:t>75</w:t>
             </w:r>
             <w:r>
               <w:t xml:space="preserve"> minutes</w:t>
@@ -2214,7 +2213,7 @@
               <w:t>#</w:t>
             </w:r>
             <w:r>
-              <w:t>11</w:t>
+              <w:t>91</w:t>
             </w:r>
           </w:p>
         </w:tc>
@@ -2233,10 +2232,14 @@
             <w:tcW w:w="1708" w:type="dxa"/>
           </w:tcPr>
           <w:p>
-            <w:r>
-              <w:t>Manager Sample Data</w:t>
-            </w:r>
-          </w:p>
+            <w:pPr>
+              <w:spacing w:after="0" w:line="240" w:lineRule="auto"/>
+            </w:pPr>
+            <w:r>
+              <w:t>Operations by anonymous principals on user accounts and update manager data</w:t>
+            </w:r>
+          </w:p>
+          <w:p/>
         </w:tc>
         <w:tc>
           <w:tcPr>
@@ -2244,10 +2247,7 @@
           </w:tcPr>
           <w:p>
             <w:r>
-              <w:t>Jesús Fernández - Manager</w:t>
-            </w:r>
-            <w:r>
-              <w:t xml:space="preserve"> </w:t>
+              <w:t xml:space="preserve">Jesús Fernández - Manager </w:t>
             </w:r>
           </w:p>
         </w:tc>
@@ -2257,20 +2257,20 @@
           </w:tcPr>
           <w:p>
             <w:r>
+              <w:t>80</w:t>
+            </w:r>
+            <w:r>
+              <w:t xml:space="preserve"> minutes</w:t>
+            </w:r>
+          </w:p>
+        </w:tc>
+        <w:tc>
+          <w:tcPr>
+            <w:tcW w:w="1560" w:type="dxa"/>
+          </w:tcPr>
+          <w:p>
+            <w:r>
               <w:t>60</w:t>
-            </w:r>
-            <w:r>
-              <w:t xml:space="preserve"> minutes</w:t>
-            </w:r>
-          </w:p>
-        </w:tc>
-        <w:tc>
-          <w:tcPr>
-            <w:tcW w:w="1560" w:type="dxa"/>
-          </w:tcPr>
-          <w:p>
-            <w:r>
-              <w:t>55</w:t>
             </w:r>
             <w:r>
               <w:t xml:space="preserve"> </w:t>
@@ -2294,7 +2294,7 @@
               <w:t>#</w:t>
             </w:r>
             <w:r>
-              <w:t>12</w:t>
+              <w:t>95</w:t>
             </w:r>
           </w:p>
         </w:tc>
@@ -2314,13 +2314,18 @@
           </w:tcPr>
           <w:p>
             <w:pPr>
+              <w:spacing w:after="0" w:line="240" w:lineRule="auto"/>
+            </w:pPr>
+            <w:r>
+              <w:t>Operations by any principals on projects</w:t>
+            </w:r>
+          </w:p>
+          <w:p>
+            <w:pPr>
               <w:rPr>
                 <w:u w:val="single"/>
               </w:rPr>
             </w:pPr>
-            <w:r>
-              <w:t>Manager Role</w:t>
-            </w:r>
           </w:p>
         </w:tc>
         <w:tc>
@@ -2344,7 +2349,7 @@
           </w:tcPr>
           <w:p>
             <w:r>
-              <w:t>10</w:t>
+              <w:t>60</w:t>
             </w:r>
             <w:r>
               <w:t xml:space="preserve"> minutes</w:t>
@@ -2357,10 +2362,10 @@
           </w:tcPr>
           <w:p>
             <w:r>
-              <w:t>1</w:t>
-            </w:r>
-            <w:r>
-              <w:t>0 minutes</w:t>
+              <w:t>50</w:t>
+            </w:r>
+            <w:r>
+              <w:t xml:space="preserve"> minutes</w:t>
             </w:r>
           </w:p>
         </w:tc>
@@ -2402,10 +2407,14 @@
             <w:tcW w:w="1708" w:type="dxa"/>
           </w:tcPr>
           <w:p>
-            <w:r>
-              <w:t>Risks</w:t>
-            </w:r>
-          </w:p>
+            <w:pPr>
+              <w:spacing w:after="0" w:line="240" w:lineRule="auto"/>
+            </w:pPr>
+            <w:r>
+              <w:t>Operations by any principals on banners</w:t>
+            </w:r>
+          </w:p>
+          <w:p/>
         </w:tc>
         <w:tc>
           <w:tcPr>
@@ -2423,7 +2432,7 @@
           </w:tcPr>
           <w:p>
             <w:r>
-              <w:t>20</w:t>
+              <w:t>60</w:t>
             </w:r>
             <w:r>
               <w:t xml:space="preserve"> minutes</w:t>
@@ -2436,7 +2445,7 @@
           </w:tcPr>
           <w:p>
             <w:r>
-              <w:t>25</w:t>
+              <w:t>50</w:t>
             </w:r>
             <w:r>
               <w:t xml:space="preserve"> minutes</w:t>
@@ -2454,10 +2463,7 @@
           </w:tcPr>
           <w:p>
             <w:r>
-              <w:t>#</w:t>
-            </w:r>
-            <w:r>
-              <w:t>46</w:t>
+              <w:t>-</w:t>
             </w:r>
           </w:p>
         </w:tc>
@@ -2466,59 +2472,53 @@
             <w:tcW w:w="1412" w:type="dxa"/>
           </w:tcPr>
           <w:p>
+            <w:r>
+              <w:t>Analysis Report</w:t>
+            </w:r>
+          </w:p>
+        </w:tc>
+        <w:tc>
+          <w:tcPr>
+            <w:tcW w:w="1708" w:type="dxa"/>
+          </w:tcPr>
+          <w:p>
+            <w:r>
+              <w:t>-</w:t>
+            </w:r>
+          </w:p>
+        </w:tc>
+        <w:tc>
+          <w:tcPr>
+            <w:tcW w:w="1560" w:type="dxa"/>
+          </w:tcPr>
+          <w:p>
+            <w:r>
+              <w:t>Jesús Fernández - Manager</w:t>
+            </w:r>
+          </w:p>
+        </w:tc>
+        <w:tc>
+          <w:tcPr>
+            <w:tcW w:w="1560" w:type="dxa"/>
+          </w:tcPr>
+          <w:p>
+            <w:r>
+              <w:t>15 minutes</w:t>
+            </w:r>
+          </w:p>
+        </w:tc>
+        <w:tc>
+          <w:tcPr>
+            <w:tcW w:w="1560" w:type="dxa"/>
+          </w:tcPr>
+          <w:p>
             <w:pPr>
               <w:rPr>
                 <w:u w:val="single"/>
               </w:rPr>
             </w:pPr>
             <w:r>
-              <w:t xml:space="preserve">Task G-008 </w:t>
-            </w:r>
-          </w:p>
-        </w:tc>
-        <w:tc>
-          <w:tcPr>
-            <w:tcW w:w="1708" w:type="dxa"/>
-          </w:tcPr>
-          <w:p>
-            <w:r>
-              <w:t>Risks Sample Data</w:t>
-            </w:r>
-          </w:p>
-        </w:tc>
-        <w:tc>
-          <w:tcPr>
-            <w:tcW w:w="1560" w:type="dxa"/>
-          </w:tcPr>
-          <w:p>
-            <w:r>
-              <w:t>Jesús Fernández - Manager</w:t>
-            </w:r>
-          </w:p>
-        </w:tc>
-        <w:tc>
-          <w:tcPr>
-            <w:tcW w:w="1560" w:type="dxa"/>
-          </w:tcPr>
-          <w:p>
-            <w:r>
-              <w:t>2</w:t>
-            </w:r>
-            <w:r>
-              <w:t>0 minutes</w:t>
-            </w:r>
-          </w:p>
-        </w:tc>
-        <w:tc>
-          <w:tcPr>
-            <w:tcW w:w="1560" w:type="dxa"/>
-          </w:tcPr>
-          <w:p>
-            <w:r>
-              <w:t>15</w:t>
-            </w:r>
-            <w:r>
-              <w:t xml:space="preserve"> minutes</w:t>
+              <w:t>15 minutes</w:t>
             </w:r>
           </w:p>
         </w:tc>
@@ -2533,10 +2533,7 @@
           </w:tcPr>
           <w:p>
             <w:r>
-              <w:t>#</w:t>
-            </w:r>
-            <w:r>
-              <w:t>54</w:t>
+              <w:t>-</w:t>
             </w:r>
           </w:p>
         </w:tc>
@@ -2546,7 +2543,7 @@
           </w:tcPr>
           <w:p>
             <w:r>
-              <w:t>Task G-011</w:t>
+              <w:t>Planning and progress Report</w:t>
             </w:r>
           </w:p>
         </w:tc>
@@ -2556,7 +2553,7 @@
           </w:tcPr>
           <w:p>
             <w:r>
-              <w:t>Administrator Sample Data</w:t>
+              <w:t>-</w:t>
             </w:r>
           </w:p>
         </w:tc>
@@ -2565,6 +2562,11 @@
             <w:tcW w:w="1560" w:type="dxa"/>
           </w:tcPr>
           <w:p>
+            <w:pPr>
+              <w:rPr>
+                <w:lang w:val="es-ES"/>
+              </w:rPr>
+            </w:pPr>
             <w:r>
               <w:t>Jesús Fernández - Manager</w:t>
             </w:r>
@@ -2575,11 +2577,13 @@
             <w:tcW w:w="1560" w:type="dxa"/>
           </w:tcPr>
           <w:p>
-            <w:r>
-              <w:t>10</w:t>
-            </w:r>
-            <w:r>
-              <w:t xml:space="preserve"> minutes</w:t>
+            <w:pPr>
+              <w:rPr>
+                <w:lang w:val="es-ES"/>
+              </w:rPr>
+            </w:pPr>
+            <w:r>
+              <w:t>15 minutes</w:t>
             </w:r>
           </w:p>
         </w:tc>
@@ -2590,357 +2594,14 @@
           <w:p>
             <w:pPr>
               <w:rPr>
-                <w:u w:val="single"/>
+                <w:lang w:val="es-ES"/>
               </w:rPr>
             </w:pPr>
             <w:r>
-              <w:t>5</w:t>
-            </w:r>
-            <w:r>
-              <w:t xml:space="preserve"> </w:t>
-            </w:r>
-            <w:r>
-              <w:rPr>
-                <w:u w:val="single"/>
-              </w:rPr>
-              <w:t>minutes</w:t>
-            </w:r>
-          </w:p>
-        </w:tc>
-      </w:tr>
-      <w:tr>
-        <w:trPr>
-          <w:trHeight w:val="300"/>
-        </w:trPr>
-        <w:tc>
-          <w:tcPr>
-            <w:tcW w:w="1560" w:type="dxa"/>
-          </w:tcPr>
-          <w:p>
-            <w:pPr>
-              <w:rPr>
-                <w:u w:val="single"/>
-              </w:rPr>
-            </w:pPr>
-            <w:r>
-              <w:t>#</w:t>
-            </w:r>
-            <w:r>
-              <w:t>127</w:t>
-            </w:r>
-          </w:p>
-        </w:tc>
-        <w:tc>
-          <w:tcPr>
-            <w:tcW w:w="1412" w:type="dxa"/>
-          </w:tcPr>
-          <w:p>
-            <w:pPr>
-              <w:rPr>
-                <w:u w:val="single"/>
-              </w:rPr>
-            </w:pPr>
-            <w:r>
-              <w:t>Task G-012</w:t>
-            </w:r>
-          </w:p>
-        </w:tc>
-        <w:tc>
-          <w:tcPr>
-            <w:tcW w:w="1708" w:type="dxa"/>
-          </w:tcPr>
-          <w:p>
-            <w:pPr>
-              <w:rPr>
-                <w:u w:val="single"/>
-              </w:rPr>
-            </w:pPr>
-            <w:r>
-              <w:t>Administrator Dashboard</w:t>
-            </w:r>
-          </w:p>
-        </w:tc>
-        <w:tc>
-          <w:tcPr>
-            <w:tcW w:w="1560" w:type="dxa"/>
-          </w:tcPr>
-          <w:p>
-            <w:pPr>
-              <w:rPr>
-                <w:u w:val="single"/>
-              </w:rPr>
-            </w:pPr>
-            <w:r>
-              <w:t>Jesús Fernández - Manager</w:t>
-            </w:r>
-          </w:p>
-        </w:tc>
-        <w:tc>
-          <w:tcPr>
-            <w:tcW w:w="1560" w:type="dxa"/>
-          </w:tcPr>
-          <w:p>
-            <w:pPr>
-              <w:rPr>
-                <w:u w:val="single"/>
-              </w:rPr>
-            </w:pPr>
-            <w:r>
-              <w:t>10 minutes</w:t>
-            </w:r>
-          </w:p>
-        </w:tc>
-        <w:tc>
-          <w:tcPr>
-            <w:tcW w:w="1560" w:type="dxa"/>
-          </w:tcPr>
-          <w:p>
-            <w:r>
-              <w:t>5</w:t>
-            </w:r>
-            <w:r>
-              <w:t xml:space="preserve"> minutes</w:t>
-            </w:r>
-          </w:p>
-        </w:tc>
-      </w:tr>
-      <w:tr>
-        <w:trPr>
-          <w:trHeight w:val="300"/>
-        </w:trPr>
-        <w:tc>
-          <w:tcPr>
-            <w:tcW w:w="1560" w:type="dxa"/>
-          </w:tcPr>
-          <w:p>
-            <w:r>
-              <w:t>-</w:t>
-            </w:r>
-          </w:p>
-        </w:tc>
-        <w:tc>
-          <w:tcPr>
-            <w:tcW w:w="1412" w:type="dxa"/>
-          </w:tcPr>
-          <w:p>
-            <w:r>
-              <w:t>Analysis Report</w:t>
-            </w:r>
-          </w:p>
-        </w:tc>
-        <w:tc>
-          <w:tcPr>
-            <w:tcW w:w="1708" w:type="dxa"/>
-          </w:tcPr>
-          <w:p>
-            <w:r>
-              <w:t>-</w:t>
-            </w:r>
-          </w:p>
-        </w:tc>
-        <w:tc>
-          <w:tcPr>
-            <w:tcW w:w="1560" w:type="dxa"/>
-          </w:tcPr>
-          <w:p>
-            <w:r>
-              <w:t>Jesús Fernández - Manager</w:t>
-            </w:r>
-          </w:p>
-        </w:tc>
-        <w:tc>
-          <w:tcPr>
-            <w:tcW w:w="1560" w:type="dxa"/>
-          </w:tcPr>
-          <w:p>
-            <w:r>
+              <w:rPr>
+                <w:lang w:val="es-ES"/>
+              </w:rPr>
               <w:t>15 minutes</w:t>
-            </w:r>
-          </w:p>
-        </w:tc>
-        <w:tc>
-          <w:tcPr>
-            <w:tcW w:w="1560" w:type="dxa"/>
-          </w:tcPr>
-          <w:p>
-            <w:pPr>
-              <w:rPr>
-                <w:u w:val="single"/>
-              </w:rPr>
-            </w:pPr>
-            <w:r>
-              <w:t>15 minutes</w:t>
-            </w:r>
-          </w:p>
-        </w:tc>
-      </w:tr>
-      <w:tr>
-        <w:trPr>
-          <w:trHeight w:val="300"/>
-        </w:trPr>
-        <w:tc>
-          <w:tcPr>
-            <w:tcW w:w="1560" w:type="dxa"/>
-          </w:tcPr>
-          <w:p>
-            <w:r>
-              <w:lastRenderedPageBreak/>
-              <w:t>-</w:t>
-            </w:r>
-          </w:p>
-        </w:tc>
-        <w:tc>
-          <w:tcPr>
-            <w:tcW w:w="1412" w:type="dxa"/>
-          </w:tcPr>
-          <w:p>
-            <w:r>
-              <w:t>Planning and progress Report</w:t>
-            </w:r>
-          </w:p>
-        </w:tc>
-        <w:tc>
-          <w:tcPr>
-            <w:tcW w:w="1708" w:type="dxa"/>
-          </w:tcPr>
-          <w:p>
-            <w:r>
-              <w:t>-</w:t>
-            </w:r>
-          </w:p>
-        </w:tc>
-        <w:tc>
-          <w:tcPr>
-            <w:tcW w:w="1560" w:type="dxa"/>
-          </w:tcPr>
-          <w:p>
-            <w:pPr>
-              <w:rPr>
-                <w:lang w:val="es-ES"/>
-              </w:rPr>
-            </w:pPr>
-            <w:r>
-              <w:t>Jesús Fernández - Manager</w:t>
-            </w:r>
-          </w:p>
-        </w:tc>
-        <w:tc>
-          <w:tcPr>
-            <w:tcW w:w="1560" w:type="dxa"/>
-          </w:tcPr>
-          <w:p>
-            <w:pPr>
-              <w:rPr>
-                <w:lang w:val="es-ES"/>
-              </w:rPr>
-            </w:pPr>
-            <w:r>
-              <w:t>15 minutes</w:t>
-            </w:r>
-          </w:p>
-        </w:tc>
-        <w:tc>
-          <w:tcPr>
-            <w:tcW w:w="1560" w:type="dxa"/>
-          </w:tcPr>
-          <w:p>
-            <w:pPr>
-              <w:rPr>
-                <w:lang w:val="es-ES"/>
-              </w:rPr>
-            </w:pPr>
-            <w:r>
-              <w:rPr>
-                <w:lang w:val="es-ES"/>
-              </w:rPr>
-              <w:t>15 minutes</w:t>
-            </w:r>
-          </w:p>
-        </w:tc>
-      </w:tr>
-      <w:tr>
-        <w:trPr>
-          <w:trHeight w:val="300"/>
-        </w:trPr>
-        <w:tc>
-          <w:tcPr>
-            <w:tcW w:w="1560" w:type="dxa"/>
-          </w:tcPr>
-          <w:p>
-            <w:r>
-              <w:t>#113</w:t>
-            </w:r>
-          </w:p>
-        </w:tc>
-        <w:tc>
-          <w:tcPr>
-            <w:tcW w:w="1412" w:type="dxa"/>
-          </w:tcPr>
-          <w:p>
-            <w:r>
-              <w:t xml:space="preserve">Task I1 - 006 </w:t>
-            </w:r>
-          </w:p>
-        </w:tc>
-        <w:tc>
-          <w:tcPr>
-            <w:tcW w:w="1708" w:type="dxa"/>
-          </w:tcPr>
-          <w:p>
-            <w:r>
-              <w:t>UML Student</w:t>
-            </w:r>
-            <w:r>
-              <w:t xml:space="preserve"> </w:t>
-            </w:r>
-            <w:r>
-              <w:t>1</w:t>
-            </w:r>
-          </w:p>
-        </w:tc>
-        <w:tc>
-          <w:tcPr>
-            <w:tcW w:w="1560" w:type="dxa"/>
-          </w:tcPr>
-          <w:p>
-            <w:pPr>
-              <w:rPr>
-                <w:u w:val="single"/>
-              </w:rPr>
-            </w:pPr>
-            <w:r>
-              <w:t>Jesús Fernández - Manager</w:t>
-            </w:r>
-          </w:p>
-        </w:tc>
-        <w:tc>
-          <w:tcPr>
-            <w:tcW w:w="1560" w:type="dxa"/>
-          </w:tcPr>
-          <w:p>
-            <w:pPr>
-              <w:rPr>
-                <w:u w:val="single"/>
-              </w:rPr>
-            </w:pPr>
-            <w:r>
-              <w:t>20</w:t>
-            </w:r>
-            <w:r>
-              <w:t xml:space="preserve"> minutes</w:t>
-            </w:r>
-          </w:p>
-        </w:tc>
-        <w:tc>
-          <w:tcPr>
-            <w:tcW w:w="1560" w:type="dxa"/>
-          </w:tcPr>
-          <w:p>
-            <w:r>
-              <w:t>20</w:t>
-            </w:r>
-            <w:r>
-              <w:t xml:space="preserve"> minutes</w:t>
             </w:r>
           </w:p>
         </w:tc>
@@ -2968,21 +2629,22 @@
         <w:tblLook w:val="04A0" w:firstRow="1" w:lastRow="0" w:firstColumn="1" w:lastColumn="0" w:noHBand="0" w:noVBand="1"/>
       </w:tblPr>
       <w:tblGrid>
-        <w:gridCol w:w="4106"/>
-        <w:gridCol w:w="4176"/>
+        <w:gridCol w:w="4146"/>
+        <w:gridCol w:w="222"/>
+        <w:gridCol w:w="4982"/>
       </w:tblGrid>
       <w:tr>
         <w:tc>
           <w:tcPr>
-            <w:tcW w:w="4106" w:type="dxa"/>
+            <w:tcW w:w="3976" w:type="dxa"/>
           </w:tcPr>
           <w:p>
             <w:r>
               <w:drawing>
-                <wp:inline distT="0" distB="0" distL="0" distR="0" wp14:anchorId="56B19A86" wp14:editId="4B13072C">
-                  <wp:extent cx="2368777" cy="3261360"/>
-                  <wp:effectExtent l="0" t="0" r="0" b="0"/>
-                  <wp:docPr id="1463938100" name="Imagen 1"/>
+                <wp:inline distT="0" distB="0" distL="0" distR="0" wp14:anchorId="03672B0B" wp14:editId="0BE0D1D8">
+                  <wp:extent cx="2486432" cy="3366135"/>
+                  <wp:effectExtent l="0" t="0" r="9525" b="5715"/>
+                  <wp:docPr id="1564303418" name="Imagen 1"/>
                   <wp:cNvGraphicFramePr>
                     <a:graphicFrameLocks xmlns:a="http://schemas.openxmlformats.org/drawingml/2006/main" noChangeAspect="1"/>
                   </wp:cNvGraphicFramePr>
@@ -2990,7 +2652,7 @@
                     <a:graphicData uri="http://schemas.openxmlformats.org/drawingml/2006/picture">
                       <pic:pic xmlns:pic="http://schemas.openxmlformats.org/drawingml/2006/picture">
                         <pic:nvPicPr>
-                          <pic:cNvPr id="1463938100" name=""/>
+                          <pic:cNvPr id="1564303418" name=""/>
                           <pic:cNvPicPr/>
                         </pic:nvPicPr>
                         <pic:blipFill>
@@ -3002,7 +2664,7 @@
                         <pic:spPr>
                           <a:xfrm>
                             <a:off x="0" y="0"/>
-                            <a:ext cx="2372858" cy="3266979"/>
+                            <a:ext cx="2494255" cy="3376726"/>
                           </a:xfrm>
                           <a:prstGeom prst="rect">
                             <a:avLst/>
@@ -3018,15 +2680,21 @@
         </w:tc>
         <w:tc>
           <w:tcPr>
-            <w:tcW w:w="3827" w:type="dxa"/>
+            <w:tcW w:w="222" w:type="dxa"/>
+          </w:tcPr>
+          <w:p/>
+        </w:tc>
+        <w:tc>
+          <w:tcPr>
+            <w:tcW w:w="5152" w:type="dxa"/>
           </w:tcPr>
           <w:p>
             <w:r>
               <w:drawing>
-                <wp:inline distT="0" distB="0" distL="0" distR="0" wp14:anchorId="3303D87F" wp14:editId="6E71BC02">
-                  <wp:extent cx="2511783" cy="3154680"/>
-                  <wp:effectExtent l="0" t="0" r="3175" b="7620"/>
-                  <wp:docPr id="1019324239" name="Imagen 1"/>
+                <wp:inline distT="0" distB="0" distL="0" distR="0" wp14:anchorId="64D728CE" wp14:editId="4D451FD5">
+                  <wp:extent cx="2063115" cy="3416470"/>
+                  <wp:effectExtent l="0" t="0" r="0" b="0"/>
+                  <wp:docPr id="623194709" name="Imagen 1"/>
                   <wp:cNvGraphicFramePr>
                     <a:graphicFrameLocks xmlns:a="http://schemas.openxmlformats.org/drawingml/2006/main" noChangeAspect="1"/>
                   </wp:cNvGraphicFramePr>
@@ -3034,7 +2702,7 @@
                     <a:graphicData uri="http://schemas.openxmlformats.org/drawingml/2006/picture">
                       <pic:pic xmlns:pic="http://schemas.openxmlformats.org/drawingml/2006/picture">
                         <pic:nvPicPr>
-                          <pic:cNvPr id="1019324239" name=""/>
+                          <pic:cNvPr id="623194709" name=""/>
                           <pic:cNvPicPr/>
                         </pic:nvPicPr>
                         <pic:blipFill>
@@ -3046,7 +2714,7 @@
                         <pic:spPr>
                           <a:xfrm>
                             <a:off x="0" y="0"/>
-                            <a:ext cx="2518790" cy="3163480"/>
+                            <a:ext cx="2072311" cy="3431699"/>
                           </a:xfrm>
                           <a:prstGeom prst="rect">
                             <a:avLst/>
@@ -3074,10 +2742,10 @@
           <w:u w:val="single"/>
         </w:rPr>
         <w:drawing>
-          <wp:inline distT="0" distB="0" distL="0" distR="0" wp14:anchorId="13B698B6" wp14:editId="783E702E">
-            <wp:extent cx="5166360" cy="2318790"/>
-            <wp:effectExtent l="0" t="0" r="0" b="5715"/>
-            <wp:docPr id="297154366" name="Imagen 1" descr="Captura de pantalla de un celular&#10;&#10;Descripción generada automáticamente"/>
+          <wp:inline distT="0" distB="0" distL="0" distR="0" wp14:anchorId="672E3D14" wp14:editId="2B9A2C0B">
+            <wp:extent cx="5105400" cy="2886515"/>
+            <wp:effectExtent l="0" t="0" r="0" b="9525"/>
+            <wp:docPr id="1441767375" name="Imagen 1" descr="Interfaz de usuario gráfica, Texto, Aplicación, Chat o mensaje de texto&#10;&#10;Descripción generada automáticamente"/>
             <wp:cNvGraphicFramePr>
               <a:graphicFrameLocks xmlns:a="http://schemas.openxmlformats.org/drawingml/2006/main" noChangeAspect="1"/>
             </wp:cNvGraphicFramePr>
@@ -3085,7 +2753,7 @@
               <a:graphicData uri="http://schemas.openxmlformats.org/drawingml/2006/picture">
                 <pic:pic xmlns:pic="http://schemas.openxmlformats.org/drawingml/2006/picture">
                   <pic:nvPicPr>
-                    <pic:cNvPr id="297154366" name="Imagen 1" descr="Captura de pantalla de un celular&#10;&#10;Descripción generada automáticamente"/>
+                    <pic:cNvPr id="1441767375" name="Imagen 1" descr="Interfaz de usuario gráfica, Texto, Aplicación, Chat o mensaje de texto&#10;&#10;Descripción generada automáticamente"/>
                     <pic:cNvPicPr/>
                   </pic:nvPicPr>
                   <pic:blipFill>
@@ -3097,7 +2765,7 @@
                   <pic:spPr>
                     <a:xfrm>
                       <a:off x="0" y="0"/>
-                      <a:ext cx="5176158" cy="2323188"/>
+                      <a:ext cx="5111984" cy="2890238"/>
                     </a:xfrm>
                     <a:prstGeom prst="rect">
                       <a:avLst/>
@@ -3127,6 +2795,7 @@
       </w:pPr>
       <w:bookmarkStart w:id="6" w:name="_Toc160816643"/>
       <w:r>
+        <w:lastRenderedPageBreak/>
         <w:t>Bu</w:t>
       </w:r>
       <w:r>
@@ -3190,7 +2859,7 @@
           </w:tcPr>
           <w:p>
             <w:r>
-              <w:t>132.25</w:t>
+              <w:t>395</w:t>
             </w:r>
             <w:r>
               <w:t>€</w:t>
@@ -3203,10 +2872,7 @@
           </w:tcPr>
           <w:p>
             <w:r>
-              <w:t>12</w:t>
-            </w:r>
-            <w:r>
-              <w:t>4</w:t>
+              <w:t>392,5</w:t>
             </w:r>
             <w:r>
               <w:t>€</w:t>
@@ -5480,7 +5146,6 @@
   <w:style w:type="character" w:default="1" w:styleId="Fuentedeprrafopredeter">
     <w:name w:val="Default Paragraph Font"/>
     <w:uiPriority w:val="1"/>
-    <w:semiHidden/>
     <w:unhideWhenUsed/>
   </w:style>
   <w:style w:type="table" w:default="1" w:styleId="Tablanormal">
@@ -5831,6 +5496,18 @@
       <w:contextualSpacing/>
     </w:pPr>
   </w:style>
+  <w:style w:type="character" w:styleId="Mencinsinresolver">
+    <w:name w:val="Unresolved Mention"/>
+    <w:basedOn w:val="Fuentedeprrafopredeter"/>
+    <w:uiPriority w:val="99"/>
+    <w:semiHidden/>
+    <w:unhideWhenUsed/>
+    <w:rsid w:val="00DE6B13"/>
+    <w:rPr>
+      <w:color w:val="605E5C"/>
+      <w:shd w:val="clear" w:color="auto" w:fill="E1DFDD"/>
+    </w:rPr>
+  </w:style>
 </w:styles>
 </file>
 
